--- a/resources/template/dom/MODULECONFIGURATION.docx
+++ b/resources/template/dom/MODULECONFIGURATION.docx
@@ -4,26 +4,52 @@
   <w:body>
     <w:tbl>
       <w:tblPr>
-        <w:tblStyle w:val="TableGrid"/>
-        <w:tblW w:w="0" w:type="auto"/>
-        <w:tblLook w:val="04A0" w:firstRow="1" w:lastRow="0" w:firstColumn="1" w:lastColumn="0" w:noHBand="0" w:noVBand="1"/>
+        <w:tblW w:w="5000" w:type="pct"/>
+        <w:tblLayout w:type="fixed"/>
+        <w:tblLook w:val="00A0" w:firstRow="1" w:lastRow="0" w:firstColumn="1" w:lastColumn="0" w:noHBand="0" w:noVBand="0"/>
       </w:tblPr>
       <w:tblGrid>
-        <w:gridCol w:w="2212"/>
-        <w:gridCol w:w="7097"/>
+        <w:gridCol w:w="3231"/>
+        <w:gridCol w:w="6113"/>
       </w:tblGrid>
       <w:tr>
-        <w:trPr>
-          <w:trHeight w:val="255"/>
-        </w:trPr>
         <w:tc>
           <w:tcPr>
-            <w:tcW w:w="9309" w:type="dxa"/>
+            <w:tcW w:w="5000" w:type="pct"/>
             <w:gridSpan w:val="2"/>
-            <w:shd w:val="clear" w:color="auto" w:fill="8496B0" w:themeFill="text2" w:themeFillTint="99"/>
+            <w:tcBorders>
+              <w:top w:val="single" w:sz="6" w:space="0" w:color="auto"/>
+              <w:left w:val="single" w:sz="6" w:space="0" w:color="auto"/>
+              <w:bottom w:val="single" w:sz="6" w:space="0" w:color="auto"/>
+              <w:right w:val="single" w:sz="6" w:space="0" w:color="auto"/>
+            </w:tcBorders>
+            <w:shd w:val="clear" w:color="auto" w:fill="BFBFBF" w:themeFill="background1" w:themeFillShade="BF"/>
+          </w:tcPr>
+          <w:p>
+            <w:r>
+              <w:rPr>
+                <w:b/>
+              </w:rPr>
+              <w:t>Configuration</w:t>
+            </w:r>
+          </w:p>
+        </w:tc>
+      </w:tr>
+      <w:tr>
+        <w:tc>
+          <w:tcPr>
+            <w:tcW w:w="1729" w:type="pct"/>
+            <w:tcBorders>
+              <w:top w:val="single" w:sz="6" w:space="0" w:color="auto"/>
+              <w:left w:val="single" w:sz="6" w:space="0" w:color="auto"/>
+              <w:bottom w:val="single" w:sz="6" w:space="0" w:color="auto"/>
+              <w:right w:val="single" w:sz="6" w:space="0" w:color="auto"/>
+            </w:tcBorders>
+            <w:shd w:val="clear" w:color="auto" w:fill="BFBFBF" w:themeFill="background1" w:themeFillShade="BF"/>
           </w:tcPr>
           <w:p>
             <w:pPr>
+              <w:spacing w:line="276" w:lineRule="auto"/>
               <w:rPr>
                 <w:b/>
               </w:rPr>
@@ -32,37 +58,19 @@
               <w:rPr>
                 <w:b/>
               </w:rPr>
-              <w:t>Configuration</w:t>
-            </w:r>
-          </w:p>
-        </w:tc>
-      </w:tr>
-      <w:tr>
-        <w:trPr>
-          <w:trHeight w:val="245"/>
-        </w:trPr>
-        <w:tc>
-          <w:tcPr>
-            <w:tcW w:w="2212" w:type="dxa"/>
-            <w:shd w:val="clear" w:color="auto" w:fill="ACB9CA" w:themeFill="text2" w:themeFillTint="66"/>
-          </w:tcPr>
-          <w:p>
-            <w:pPr>
-              <w:rPr>
-                <w:b/>
-              </w:rPr>
-            </w:pPr>
-            <w:r>
-              <w:rPr>
-                <w:b/>
-              </w:rPr>
               <w:t>Number</w:t>
             </w:r>
           </w:p>
         </w:tc>
         <w:tc>
           <w:tcPr>
-            <w:tcW w:w="7097" w:type="dxa"/>
+            <w:tcW w:w="3271" w:type="pct"/>
+            <w:tcBorders>
+              <w:top w:val="single" w:sz="6" w:space="0" w:color="auto"/>
+              <w:left w:val="single" w:sz="6" w:space="0" w:color="auto"/>
+              <w:bottom w:val="single" w:sz="6" w:space="0" w:color="auto"/>
+              <w:right w:val="single" w:sz="6" w:space="0" w:color="auto"/>
+            </w:tcBorders>
           </w:tcPr>
           <w:p>
             <w:r>
@@ -77,16 +85,20 @@
         </w:tc>
       </w:tr>
       <w:tr>
-        <w:trPr>
-          <w:trHeight w:val="255"/>
-        </w:trPr>
         <w:tc>
           <w:tcPr>
-            <w:tcW w:w="2212" w:type="dxa"/>
-            <w:shd w:val="clear" w:color="auto" w:fill="ACB9CA" w:themeFill="text2" w:themeFillTint="66"/>
+            <w:tcW w:w="1729" w:type="pct"/>
+            <w:tcBorders>
+              <w:top w:val="single" w:sz="6" w:space="0" w:color="auto"/>
+              <w:left w:val="single" w:sz="6" w:space="0" w:color="auto"/>
+              <w:bottom w:val="single" w:sz="6" w:space="0" w:color="auto"/>
+              <w:right w:val="single" w:sz="6" w:space="0" w:color="auto"/>
+            </w:tcBorders>
+            <w:shd w:val="clear" w:color="auto" w:fill="BFBFBF" w:themeFill="background1" w:themeFillShade="BF"/>
           </w:tcPr>
           <w:p>
             <w:pPr>
+              <w:spacing w:line="276" w:lineRule="auto"/>
               <w:rPr>
                 <w:b/>
               </w:rPr>
@@ -101,7 +113,13 @@
         </w:tc>
         <w:tc>
           <w:tcPr>
-            <w:tcW w:w="7097" w:type="dxa"/>
+            <w:tcW w:w="3271" w:type="pct"/>
+            <w:tcBorders>
+              <w:top w:val="single" w:sz="6" w:space="0" w:color="auto"/>
+              <w:left w:val="single" w:sz="6" w:space="0" w:color="auto"/>
+              <w:bottom w:val="single" w:sz="6" w:space="0" w:color="auto"/>
+              <w:right w:val="single" w:sz="6" w:space="0" w:color="auto"/>
+            </w:tcBorders>
           </w:tcPr>
           <w:p>
             <w:r>
@@ -116,16 +134,20 @@
         </w:tc>
       </w:tr>
       <w:tr>
-        <w:trPr>
-          <w:trHeight w:val="245"/>
-        </w:trPr>
         <w:tc>
           <w:tcPr>
-            <w:tcW w:w="2212" w:type="dxa"/>
-            <w:shd w:val="clear" w:color="auto" w:fill="ACB9CA" w:themeFill="text2" w:themeFillTint="66"/>
+            <w:tcW w:w="1729" w:type="pct"/>
+            <w:tcBorders>
+              <w:top w:val="single" w:sz="6" w:space="0" w:color="auto"/>
+              <w:left w:val="single" w:sz="6" w:space="0" w:color="auto"/>
+              <w:bottom w:val="single" w:sz="6" w:space="0" w:color="auto"/>
+              <w:right w:val="single" w:sz="6" w:space="0" w:color="auto"/>
+            </w:tcBorders>
+            <w:shd w:val="clear" w:color="auto" w:fill="BFBFBF" w:themeFill="background1" w:themeFillShade="BF"/>
           </w:tcPr>
           <w:p>
             <w:pPr>
+              <w:spacing w:line="276" w:lineRule="auto"/>
               <w:rPr>
                 <w:b/>
               </w:rPr>
@@ -140,7 +162,13 @@
         </w:tc>
         <w:tc>
           <w:tcPr>
-            <w:tcW w:w="7097" w:type="dxa"/>
+            <w:tcW w:w="3271" w:type="pct"/>
+            <w:tcBorders>
+              <w:top w:val="single" w:sz="6" w:space="0" w:color="auto"/>
+              <w:left w:val="single" w:sz="6" w:space="0" w:color="auto"/>
+              <w:bottom w:val="single" w:sz="6" w:space="0" w:color="auto"/>
+              <w:right w:val="single" w:sz="6" w:space="0" w:color="auto"/>
+            </w:tcBorders>
           </w:tcPr>
           <w:p>
             <w:r>
@@ -155,16 +183,20 @@
         </w:tc>
       </w:tr>
       <w:tr>
-        <w:trPr>
-          <w:trHeight w:val="255"/>
-        </w:trPr>
         <w:tc>
           <w:tcPr>
-            <w:tcW w:w="2212" w:type="dxa"/>
-            <w:shd w:val="clear" w:color="auto" w:fill="ACB9CA" w:themeFill="text2" w:themeFillTint="66"/>
+            <w:tcW w:w="1729" w:type="pct"/>
+            <w:tcBorders>
+              <w:top w:val="single" w:sz="6" w:space="0" w:color="auto"/>
+              <w:left w:val="single" w:sz="6" w:space="0" w:color="auto"/>
+              <w:bottom w:val="single" w:sz="6" w:space="0" w:color="auto"/>
+              <w:right w:val="single" w:sz="6" w:space="0" w:color="auto"/>
+            </w:tcBorders>
+            <w:shd w:val="clear" w:color="auto" w:fill="BFBFBF" w:themeFill="background1" w:themeFillShade="BF"/>
           </w:tcPr>
           <w:p>
             <w:pPr>
+              <w:spacing w:line="276" w:lineRule="auto"/>
               <w:rPr>
                 <w:b/>
               </w:rPr>
@@ -179,19 +211,31 @@
         </w:tc>
         <w:tc>
           <w:tcPr>
-            <w:tcW w:w="7097" w:type="dxa"/>
+            <w:tcW w:w="3271" w:type="pct"/>
+            <w:tcBorders>
+              <w:top w:val="single" w:sz="6" w:space="0" w:color="auto"/>
+              <w:left w:val="single" w:sz="6" w:space="0" w:color="auto"/>
+              <w:bottom w:val="single" w:sz="6" w:space="0" w:color="auto"/>
+              <w:right w:val="single" w:sz="6" w:space="0" w:color="auto"/>
+            </w:tcBorders>
           </w:tcPr>
           <w:p>
             <w:r>
-              <w:t>$ModuleType_Value</w:t>
-            </w:r>
-            <w:bookmarkStart w:id="0" w:name="_GoBack"/>
-            <w:bookmarkEnd w:id="0"/>
+              <w:t>$</w:t>
+            </w:r>
+            <w:proofErr w:type="spellStart"/>
+            <w:r>
+              <w:t>ModuleType_Value</w:t>
+            </w:r>
+            <w:proofErr w:type="spellEnd"/>
           </w:p>
         </w:tc>
       </w:tr>
     </w:tbl>
-    <w:p/>
+    <w:p>
+      <w:bookmarkStart w:id="0" w:name="_GoBack"/>
+      <w:bookmarkEnd w:id="0"/>
+    </w:p>
     <w:sectPr>
       <w:pgSz w:w="12240" w:h="15840"/>
       <w:pgMar w:top="1440" w:right="1440" w:bottom="1440" w:left="1440" w:header="720" w:footer="720" w:gutter="0"/>

--- a/resources/template/dom/MODULECONFIGURATION.docx
+++ b/resources/template/dom/MODULECONFIGURATION.docx
@@ -58,7 +58,7 @@
               <w:rPr>
                 <w:b/>
               </w:rPr>
-              <w:t>Number</w:t>
+              <w:t>Key</w:t>
             </w:r>
           </w:p>
         </w:tc>
@@ -78,7 +78,7 @@
             </w:r>
             <w:proofErr w:type="spellStart"/>
             <w:r>
-              <w:t>Number_Value</w:t>
+              <w:t>Key_Value</w:t>
             </w:r>
             <w:proofErr w:type="spellEnd"/>
           </w:p>
@@ -107,7 +107,43 @@
               <w:rPr>
                 <w:b/>
               </w:rPr>
-              <w:t>Module Name</w:t>
+              <w:t>Parameter</w:t>
+            </w:r>
+          </w:p>
+          <w:p>
+            <w:pPr>
+              <w:spacing w:line="276" w:lineRule="auto"/>
+              <w:rPr>
+                <w:b/>
+              </w:rPr>
+            </w:pPr>
+            <w:r>
+              <w:rPr>
+                <w:b/>
+              </w:rPr>
+              <w:t>Format:</w:t>
+            </w:r>
+          </w:p>
+          <w:p>
+            <w:pPr>
+              <w:spacing w:line="276" w:lineRule="auto"/>
+              <w:rPr>
+                <w:b/>
+              </w:rPr>
+            </w:pPr>
+            <w:r>
+              <w:rPr>
+                <w:b/>
+              </w:rPr>
+              <w:t>&lt;Parameter Name:</w:t>
+            </w:r>
+            <w:bookmarkStart w:id="0" w:name="_GoBack"/>
+            <w:bookmarkEnd w:id="0"/>
+            <w:r>
+              <w:rPr>
+                <w:b/>
+              </w:rPr>
+              <w:t>Parameter Value&gt;</w:t>
             </w:r>
           </w:p>
         </w:tc>
@@ -127,115 +163,14 @@
             </w:r>
             <w:proofErr w:type="spellStart"/>
             <w:r>
-              <w:t>Name_Value</w:t>
-            </w:r>
-            <w:proofErr w:type="spellEnd"/>
-          </w:p>
-        </w:tc>
-      </w:tr>
-      <w:tr>
-        <w:tc>
-          <w:tcPr>
-            <w:tcW w:w="1729" w:type="pct"/>
-            <w:tcBorders>
-              <w:top w:val="single" w:sz="6" w:space="0" w:color="auto"/>
-              <w:left w:val="single" w:sz="6" w:space="0" w:color="auto"/>
-              <w:bottom w:val="single" w:sz="6" w:space="0" w:color="auto"/>
-              <w:right w:val="single" w:sz="6" w:space="0" w:color="auto"/>
-            </w:tcBorders>
-            <w:shd w:val="clear" w:color="auto" w:fill="BFBFBF" w:themeFill="background1" w:themeFillShade="BF"/>
-          </w:tcPr>
-          <w:p>
-            <w:pPr>
-              <w:spacing w:line="276" w:lineRule="auto"/>
-              <w:rPr>
-                <w:b/>
-              </w:rPr>
-            </w:pPr>
-            <w:r>
-              <w:rPr>
-                <w:b/>
-              </w:rPr>
-              <w:t>Module Key</w:t>
-            </w:r>
-          </w:p>
-        </w:tc>
-        <w:tc>
-          <w:tcPr>
-            <w:tcW w:w="3271" w:type="pct"/>
-            <w:tcBorders>
-              <w:top w:val="single" w:sz="6" w:space="0" w:color="auto"/>
-              <w:left w:val="single" w:sz="6" w:space="0" w:color="auto"/>
-              <w:bottom w:val="single" w:sz="6" w:space="0" w:color="auto"/>
-              <w:right w:val="single" w:sz="6" w:space="0" w:color="auto"/>
-            </w:tcBorders>
-          </w:tcPr>
-          <w:p>
-            <w:r>
-              <w:t>$</w:t>
-            </w:r>
-            <w:proofErr w:type="spellStart"/>
-            <w:r>
-              <w:t>Key_Value</w:t>
-            </w:r>
-            <w:proofErr w:type="spellEnd"/>
-          </w:p>
-        </w:tc>
-      </w:tr>
-      <w:tr>
-        <w:tc>
-          <w:tcPr>
-            <w:tcW w:w="1729" w:type="pct"/>
-            <w:tcBorders>
-              <w:top w:val="single" w:sz="6" w:space="0" w:color="auto"/>
-              <w:left w:val="single" w:sz="6" w:space="0" w:color="auto"/>
-              <w:bottom w:val="single" w:sz="6" w:space="0" w:color="auto"/>
-              <w:right w:val="single" w:sz="6" w:space="0" w:color="auto"/>
-            </w:tcBorders>
-            <w:shd w:val="clear" w:color="auto" w:fill="BFBFBF" w:themeFill="background1" w:themeFillShade="BF"/>
-          </w:tcPr>
-          <w:p>
-            <w:pPr>
-              <w:spacing w:line="276" w:lineRule="auto"/>
-              <w:rPr>
-                <w:b/>
-              </w:rPr>
-            </w:pPr>
-            <w:r>
-              <w:rPr>
-                <w:b/>
-              </w:rPr>
-              <w:t>Type</w:t>
-            </w:r>
-          </w:p>
-        </w:tc>
-        <w:tc>
-          <w:tcPr>
-            <w:tcW w:w="3271" w:type="pct"/>
-            <w:tcBorders>
-              <w:top w:val="single" w:sz="6" w:space="0" w:color="auto"/>
-              <w:left w:val="single" w:sz="6" w:space="0" w:color="auto"/>
-              <w:bottom w:val="single" w:sz="6" w:space="0" w:color="auto"/>
-              <w:right w:val="single" w:sz="6" w:space="0" w:color="auto"/>
-            </w:tcBorders>
-          </w:tcPr>
-          <w:p>
-            <w:r>
-              <w:t>$</w:t>
-            </w:r>
-            <w:proofErr w:type="spellStart"/>
-            <w:r>
-              <w:t>ModuleType_Value</w:t>
+              <w:t>ParametersValue_Value</w:t>
             </w:r>
             <w:proofErr w:type="spellEnd"/>
           </w:p>
         </w:tc>
       </w:tr>
     </w:tbl>
-    <w:p>
-      <w:bookmarkStart w:id="0" w:name="_GoBack"/>
-      <w:bookmarkEnd w:id="0"/>
-    </w:p>
+    <w:p/>
     <w:sectPr>
       <w:pgSz w:w="12240" w:h="15840"/>
       <w:pgMar w:top="1440" w:right="1440" w:bottom="1440" w:left="1440" w:header="720" w:footer="720" w:gutter="0"/>
